--- a/Exam Prep/FinalExamHighlights_PRACTICAL.docx
+++ b/Exam Prep/FinalExamHighlights_PRACTICAL.docx
@@ -4,18 +4,855 @@
   <w:body>
     <w:p>
       <w:r>
-        <w:t xml:space="preserve">Practical Exam - </w:t>
+        <w:t xml:space="preserve">Practical Exam </w:t>
+      </w:r>
+      <w:r>
+        <w:t>–</w:t>
+      </w:r>
+      <w:r>
+        <w:t xml:space="preserve"> </w:t>
+      </w:r>
+      <w:r>
+        <w:t>(3 hours or less)</w:t>
+      </w:r>
+    </w:p>
+    <w:p/>
+    <w:p>
+      <w:pPr>
+        <w:pStyle w:val="ListParagraph"/>
+        <w:numPr>
+          <w:ilvl w:val="0"/>
+          <w:numId w:val="1"/>
+        </w:numPr>
+      </w:pPr>
+      <w:r>
+        <w:t xml:space="preserve">Need to know how to change work directory </w:t>
+      </w:r>
+    </w:p>
+    <w:p>
+      <w:pPr>
+        <w:pStyle w:val="ListParagraph"/>
+        <w:numPr>
+          <w:ilvl w:val="0"/>
+          <w:numId w:val="1"/>
+        </w:numPr>
+        <w:rPr>
+          <w:b/>
+        </w:rPr>
+      </w:pPr>
+      <w:r>
+        <w:rPr>
+          <w:b/>
+        </w:rPr>
+        <w:t>VM’s to use:</w:t>
+      </w:r>
+    </w:p>
+    <w:p>
+      <w:pPr>
+        <w:pStyle w:val="ListParagraph"/>
+        <w:numPr>
+          <w:ilvl w:val="1"/>
+          <w:numId w:val="1"/>
+        </w:numPr>
+      </w:pPr>
+      <w:r>
+        <w:t>Calgary</w:t>
+      </w:r>
+      <w:r>
+        <w:t xml:space="preserve"> (give this more ram)</w:t>
+      </w:r>
+    </w:p>
+    <w:p>
+      <w:pPr>
+        <w:pStyle w:val="ListParagraph"/>
+        <w:numPr>
+          <w:ilvl w:val="1"/>
+          <w:numId w:val="1"/>
+        </w:numPr>
+      </w:pPr>
+      <w:r>
+        <w:t>Hamilton</w:t>
+      </w:r>
+    </w:p>
+    <w:p>
+      <w:pPr>
+        <w:pStyle w:val="ListParagraph"/>
+        <w:numPr>
+          <w:ilvl w:val="1"/>
+          <w:numId w:val="1"/>
+        </w:numPr>
+      </w:pPr>
+      <w:r>
+        <w:t>Ottawa</w:t>
+      </w:r>
+    </w:p>
+    <w:p/>
+    <w:p>
+      <w:pPr>
+        <w:pStyle w:val="ListParagraph"/>
+        <w:numPr>
+          <w:ilvl w:val="0"/>
+          <w:numId w:val="1"/>
+        </w:numPr>
+        <w:rPr>
+          <w:b/>
+          <w:u w:val="single"/>
+        </w:rPr>
+      </w:pPr>
+      <w:r>
+        <w:rPr>
+          <w:b/>
+          <w:u w:val="single"/>
+        </w:rPr>
+        <w:t>What to expect on the Practical Exam:</w:t>
+      </w:r>
+    </w:p>
+    <w:p>
+      <w:pPr>
+        <w:pStyle w:val="ListParagraph"/>
+        <w:numPr>
+          <w:ilvl w:val="1"/>
+          <w:numId w:val="1"/>
+        </w:numPr>
+      </w:pPr>
+      <w:r>
+        <w:t>1</w:t>
+      </w:r>
+      <w:r>
+        <w:rPr>
+          <w:vertAlign w:val="superscript"/>
+        </w:rPr>
+        <w:t>st</w:t>
+      </w:r>
+      <w:r>
+        <w:t xml:space="preserve"> capture: Know how to Ping by name (ping 10.1.1.3 is incorrect)</w:t>
+      </w:r>
+    </w:p>
+    <w:p>
+      <w:pPr>
+        <w:pStyle w:val="ListParagraph"/>
+        <w:numPr>
+          <w:ilvl w:val="1"/>
+          <w:numId w:val="1"/>
+        </w:numPr>
+      </w:pPr>
+      <w:r>
+        <w:t>2</w:t>
+      </w:r>
+      <w:r>
+        <w:rPr>
+          <w:vertAlign w:val="superscript"/>
+        </w:rPr>
+        <w:t>nd</w:t>
+      </w:r>
+      <w:r>
+        <w:t xml:space="preserve"> capture: </w:t>
+      </w:r>
+      <w:r>
+        <w:t>Disable IPv6</w:t>
+      </w:r>
+    </w:p>
+    <w:p>
+      <w:pPr>
+        <w:pStyle w:val="ListParagraph"/>
+        <w:numPr>
+          <w:ilvl w:val="1"/>
+          <w:numId w:val="1"/>
+        </w:numPr>
+      </w:pPr>
+      <w:r>
+        <w:t>T</w:t>
+      </w:r>
+      <w:r>
+        <w:t>hen join a domain (will not be BLACKTONE)</w:t>
+      </w:r>
+    </w:p>
+    <w:p>
+      <w:pPr>
+        <w:pStyle w:val="ListParagraph"/>
+        <w:numPr>
+          <w:ilvl w:val="1"/>
+          <w:numId w:val="1"/>
+        </w:numPr>
+      </w:pPr>
+      <w:r>
+        <w:t>Make the user a standard use</w:t>
+      </w:r>
+      <w:r>
+        <w:t>r:</w:t>
+      </w:r>
+    </w:p>
+    <w:p>
+      <w:pPr>
+        <w:pStyle w:val="ListParagraph"/>
+        <w:numPr>
+          <w:ilvl w:val="2"/>
+          <w:numId w:val="1"/>
+        </w:numPr>
+      </w:pPr>
+      <w:r>
+        <w:t xml:space="preserve">Belongs to </w:t>
+      </w:r>
+      <w:r>
+        <w:rPr>
+          <w:b/>
+        </w:rPr>
+        <w:t>power users</w:t>
+      </w:r>
+      <w:r>
+        <w:t xml:space="preserve"> &amp; </w:t>
+      </w:r>
+      <w:r>
+        <w:rPr>
+          <w:b/>
+        </w:rPr>
+        <w:t>users</w:t>
+      </w:r>
+      <w:r>
+        <w:t xml:space="preserve"> (this makes it a standard user)</w:t>
+      </w:r>
+    </w:p>
+    <w:p>
+      <w:pPr>
+        <w:pStyle w:val="ListParagraph"/>
+        <w:numPr>
+          <w:ilvl w:val="1"/>
+          <w:numId w:val="1"/>
+        </w:numPr>
+      </w:pPr>
+      <w:r>
+        <w:t xml:space="preserve">Prepare for </w:t>
+      </w:r>
+      <w:r>
+        <w:rPr>
+          <w:b/>
+        </w:rPr>
+        <w:t>WET</w:t>
+      </w:r>
+      <w:r>
+        <w:t xml:space="preserve"> Transfers</w:t>
+      </w:r>
+      <w:r>
+        <w:t>:</w:t>
+      </w:r>
+    </w:p>
+    <w:p>
+      <w:pPr>
+        <w:pStyle w:val="ListParagraph"/>
+        <w:numPr>
+          <w:ilvl w:val="2"/>
+          <w:numId w:val="1"/>
+        </w:numPr>
+      </w:pPr>
+      <w:r>
+        <w:t>Make 3 icons</w:t>
+      </w:r>
+    </w:p>
+    <w:p>
+      <w:pPr>
+        <w:pStyle w:val="ListParagraph"/>
+        <w:numPr>
+          <w:ilvl w:val="2"/>
+          <w:numId w:val="1"/>
+        </w:numPr>
+      </w:pPr>
+      <w:r>
+        <w:t>Make 2 documents</w:t>
+      </w:r>
+    </w:p>
+    <w:p>
+      <w:pPr>
+        <w:pStyle w:val="ListParagraph"/>
+        <w:numPr>
+          <w:ilvl w:val="2"/>
+          <w:numId w:val="1"/>
+        </w:numPr>
+      </w:pPr>
+      <w:r>
+        <w:t>Show the start menu</w:t>
+      </w:r>
+      <w:r>
+        <w:t xml:space="preserve"> (to show who you’re logged in as)</w:t>
+      </w:r>
+    </w:p>
+    <w:p>
+      <w:pPr>
+        <w:pStyle w:val="ListParagraph"/>
+        <w:numPr>
+          <w:ilvl w:val="1"/>
+          <w:numId w:val="1"/>
+        </w:numPr>
+      </w:pPr>
+      <w:r>
+        <w:t xml:space="preserve">Do the </w:t>
+      </w:r>
+      <w:r>
+        <w:rPr>
+          <w:b/>
+        </w:rPr>
+        <w:t>WET</w:t>
+      </w:r>
+      <w:r>
+        <w:t xml:space="preserve"> transfer:</w:t>
+      </w:r>
+    </w:p>
+    <w:p>
+      <w:pPr>
+        <w:pStyle w:val="ListParagraph"/>
+        <w:numPr>
+          <w:ilvl w:val="2"/>
+          <w:numId w:val="1"/>
+        </w:numPr>
+      </w:pPr>
+      <w:r>
+        <w:t xml:space="preserve">Show the WET progress </w:t>
+      </w:r>
+    </w:p>
+    <w:p>
+      <w:pPr>
+        <w:pStyle w:val="ListParagraph"/>
+        <w:numPr>
+          <w:ilvl w:val="2"/>
+          <w:numId w:val="1"/>
+        </w:numPr>
+      </w:pPr>
+      <w:r>
+        <w:t>Show the WET folder</w:t>
+      </w:r>
+    </w:p>
+    <w:p>
+      <w:pPr>
+        <w:pStyle w:val="ListParagraph"/>
+        <w:numPr>
+          <w:ilvl w:val="2"/>
+          <w:numId w:val="1"/>
+        </w:numPr>
+      </w:pPr>
+      <w:r>
+        <w:t>Copy to HAMILTON</w:t>
+      </w:r>
+    </w:p>
+    <w:p>
+      <w:pPr>
+        <w:pStyle w:val="ListParagraph"/>
+        <w:numPr>
+          <w:ilvl w:val="3"/>
+          <w:numId w:val="1"/>
+        </w:numPr>
+      </w:pPr>
+      <w:r>
+        <w:t>Screen capture</w:t>
+      </w:r>
+      <w:r>
+        <w:t xml:space="preserve"> the “user successfully transferred”</w:t>
+      </w:r>
+    </w:p>
+    <w:p>
+      <w:pPr>
+        <w:pStyle w:val="ListParagraph"/>
+        <w:numPr>
+          <w:ilvl w:val="2"/>
+          <w:numId w:val="1"/>
+        </w:numPr>
+      </w:pPr>
+      <w:r>
+        <w:t>Show on HAMILTON the 3 icons and 2 documents to show that the WET Transfer was successful</w:t>
+      </w:r>
+    </w:p>
+    <w:p>
+      <w:pPr>
+        <w:pStyle w:val="ListParagraph"/>
+        <w:numPr>
+          <w:ilvl w:val="3"/>
+          <w:numId w:val="1"/>
+        </w:numPr>
+      </w:pPr>
+      <w:r>
+        <w:t>Do a “</w:t>
+      </w:r>
+      <w:proofErr w:type="spellStart"/>
+      <w:r>
+        <w:t>whoami</w:t>
+      </w:r>
+      <w:proofErr w:type="spellEnd"/>
+      <w:r>
+        <w:t>” to show who you</w:t>
+      </w:r>
+      <w:r>
+        <w:t>’</w:t>
+      </w:r>
+      <w:r>
+        <w:t>re logged in as</w:t>
+      </w:r>
+    </w:p>
+    <w:p/>
+    <w:p>
+      <w:pPr>
+        <w:pStyle w:val="ListParagraph"/>
+        <w:numPr>
+          <w:ilvl w:val="1"/>
+          <w:numId w:val="1"/>
+        </w:numPr>
+      </w:pPr>
+      <w:r>
+        <w:t>Wireshark Captures:</w:t>
+      </w:r>
+    </w:p>
+    <w:p>
+      <w:pPr>
+        <w:pStyle w:val="ListParagraph"/>
+        <w:numPr>
+          <w:ilvl w:val="2"/>
+          <w:numId w:val="1"/>
+        </w:numPr>
+      </w:pPr>
+      <w:r>
+        <w:t>Show the correct frame</w:t>
+      </w:r>
+      <w:r>
+        <w:t xml:space="preserve"> (as per instructions on exam)</w:t>
+      </w:r>
+      <w:r>
+        <w:t xml:space="preserve"> by highlighting the ri</w:t>
+      </w:r>
+      <w:r>
+        <w:t>ght one during a screen capture.</w:t>
+      </w:r>
+    </w:p>
+    <w:p>
+      <w:pPr>
+        <w:pStyle w:val="ListParagraph"/>
+        <w:numPr>
+          <w:ilvl w:val="3"/>
+          <w:numId w:val="1"/>
+        </w:numPr>
+      </w:pPr>
+      <w:r>
+        <w:t xml:space="preserve">Know how to turn off colors on </w:t>
+      </w:r>
+      <w:proofErr w:type="spellStart"/>
+      <w:r>
+        <w:t>wireshark</w:t>
+      </w:r>
+      <w:proofErr w:type="spellEnd"/>
+      <w:r>
+        <w:t xml:space="preserve"> frames</w:t>
+      </w:r>
+    </w:p>
+    <w:p>
+      <w:pPr>
+        <w:pStyle w:val="ListParagraph"/>
+        <w:numPr>
+          <w:ilvl w:val="1"/>
+          <w:numId w:val="1"/>
+        </w:numPr>
+      </w:pPr>
+      <w:r>
+        <w:t xml:space="preserve">Know how to show </w:t>
+      </w:r>
+      <w:r>
+        <w:rPr>
+          <w:b/>
+        </w:rPr>
+        <w:t>ARP</w:t>
+      </w:r>
+      <w:r>
+        <w:t xml:space="preserve"> cache</w:t>
+      </w:r>
+    </w:p>
+    <w:p>
+      <w:pPr>
+        <w:pStyle w:val="ListParagraph"/>
+        <w:numPr>
+          <w:ilvl w:val="1"/>
+          <w:numId w:val="1"/>
+        </w:numPr>
+      </w:pPr>
+      <w:r>
+        <w:t xml:space="preserve">Know how to show </w:t>
+      </w:r>
+      <w:r>
+        <w:rPr>
+          <w:b/>
+        </w:rPr>
+        <w:t>DNS</w:t>
+      </w:r>
+      <w:r>
+        <w:t xml:space="preserve"> cache</w:t>
+      </w:r>
+    </w:p>
+    <w:p>
+      <w:pPr>
+        <w:pStyle w:val="ListParagraph"/>
+        <w:numPr>
+          <w:ilvl w:val="2"/>
+          <w:numId w:val="1"/>
+        </w:numPr>
+      </w:pPr>
+      <w:r>
+        <w:t xml:space="preserve">Also know how to </w:t>
+      </w:r>
+      <w:r>
+        <w:rPr>
+          <w:b/>
+        </w:rPr>
+        <w:t>flush</w:t>
+      </w:r>
+      <w:r>
+        <w:t xml:space="preserve"> DNS cache</w:t>
+      </w:r>
+    </w:p>
+    <w:p>
+      <w:pPr>
+        <w:pStyle w:val="ListParagraph"/>
+        <w:numPr>
+          <w:ilvl w:val="1"/>
+          <w:numId w:val="1"/>
+        </w:numPr>
+      </w:pPr>
+      <w:r>
+        <w:t xml:space="preserve">Know how to show </w:t>
+      </w:r>
+      <w:r>
+        <w:rPr>
+          <w:b/>
+        </w:rPr>
+        <w:t>NetBIOS</w:t>
+      </w:r>
+      <w:r>
+        <w:t xml:space="preserve"> cache</w:t>
+      </w:r>
+    </w:p>
+    <w:p>
+      <w:pPr>
+        <w:pStyle w:val="ListParagraph"/>
+        <w:numPr>
+          <w:ilvl w:val="2"/>
+          <w:numId w:val="1"/>
+        </w:numPr>
+      </w:pPr>
+      <w:r>
+        <w:t xml:space="preserve">Also know how to </w:t>
+      </w:r>
+      <w:r>
+        <w:rPr>
+          <w:b/>
+        </w:rPr>
+        <w:t>flush</w:t>
+      </w:r>
+      <w:r>
+        <w:t xml:space="preserve"> NetBIOS cache</w:t>
+      </w:r>
+    </w:p>
+    <w:p>
+      <w:pPr>
+        <w:pStyle w:val="ListParagraph"/>
+        <w:numPr>
+          <w:ilvl w:val="1"/>
+          <w:numId w:val="1"/>
+        </w:numPr>
+      </w:pPr>
+      <w:r>
+        <w:t>Know how to generate a negative cache entry</w:t>
+      </w:r>
+    </w:p>
+    <w:p>
+      <w:pPr>
+        <w:pStyle w:val="ListParagraph"/>
+        <w:numPr>
+          <w:ilvl w:val="2"/>
+          <w:numId w:val="1"/>
+        </w:numPr>
+      </w:pPr>
+      <w:r>
+        <w:t xml:space="preserve">Generated by authoritative </w:t>
+      </w:r>
+      <w:proofErr w:type="spellStart"/>
+      <w:r>
+        <w:t>dns</w:t>
+      </w:r>
+      <w:proofErr w:type="spellEnd"/>
+      <w:r>
+        <w:t xml:space="preserve"> server</w:t>
+      </w:r>
+    </w:p>
+    <w:p>
+      <w:pPr>
+        <w:pStyle w:val="ListParagraph"/>
+        <w:numPr>
+          <w:ilvl w:val="3"/>
+          <w:numId w:val="1"/>
+        </w:numPr>
+      </w:pPr>
+      <w:r>
+        <w:t xml:space="preserve">Hint: ping something that </w:t>
+      </w:r>
+      <w:r>
+        <w:t>doesn’t exist</w:t>
+      </w:r>
+      <w:r>
+        <w:t xml:space="preserve"> in the </w:t>
+      </w:r>
+      <w:proofErr w:type="spellStart"/>
+      <w:r>
+        <w:t>dns</w:t>
+      </w:r>
+      <w:proofErr w:type="spellEnd"/>
+    </w:p>
+    <w:p>
+      <w:pPr>
+        <w:pStyle w:val="ListParagraph"/>
+        <w:numPr>
+          <w:ilvl w:val="4"/>
+          <w:numId w:val="1"/>
+        </w:numPr>
+      </w:pPr>
+      <w:r>
+        <w:t>Instead of “ping Winnipeg</w:t>
+      </w:r>
+      <w:r>
+        <w:t>.blacktone.com</w:t>
+      </w:r>
+      <w:r>
+        <w:t>” do “ping Vinepeg</w:t>
+      </w:r>
+      <w:r>
+        <w:t>.blacktone.com</w:t>
+      </w:r>
+      <w:r>
+        <w:t>”</w:t>
+      </w:r>
+    </w:p>
+    <w:p>
+      <w:pPr>
+        <w:pStyle w:val="ListParagraph"/>
+        <w:numPr>
+          <w:ilvl w:val="4"/>
+          <w:numId w:val="1"/>
+        </w:numPr>
+      </w:pPr>
+      <w:r>
+        <w:t>“Add files to host file”</w:t>
+      </w:r>
+      <w:r>
+        <w:t xml:space="preserve"> and ping it</w:t>
+      </w:r>
+    </w:p>
+    <w:p>
+      <w:pPr>
+        <w:pStyle w:val="ListParagraph"/>
+        <w:numPr>
+          <w:ilvl w:val="1"/>
+          <w:numId w:val="1"/>
+        </w:numPr>
+      </w:pPr>
+      <w:r>
+        <w:t xml:space="preserve">Know how to do your </w:t>
+      </w:r>
+      <w:r>
+        <w:rPr>
+          <w:b/>
+        </w:rPr>
+        <w:t>LMHOST</w:t>
+      </w:r>
+    </w:p>
+    <w:p>
+      <w:pPr>
+        <w:pStyle w:val="ListParagraph"/>
+        <w:numPr>
+          <w:ilvl w:val="2"/>
+          <w:numId w:val="1"/>
+        </w:numPr>
+      </w:pPr>
+      <w:r>
+        <w:rPr>
+          <w:b/>
+          <w:u w:val="single"/>
+        </w:rPr>
+        <w:t>DO NOT</w:t>
+      </w:r>
+      <w:r>
+        <w:t xml:space="preserve"> mix up </w:t>
+      </w:r>
+      <w:proofErr w:type="spellStart"/>
+      <w:r>
+        <w:t>lmhost</w:t>
+      </w:r>
+      <w:proofErr w:type="spellEnd"/>
+      <w:r>
+        <w:t xml:space="preserve"> with host</w:t>
+      </w:r>
+    </w:p>
+    <w:p>
+      <w:pPr>
+        <w:pStyle w:val="ListParagraph"/>
+        <w:numPr>
+          <w:ilvl w:val="1"/>
+          <w:numId w:val="1"/>
+        </w:numPr>
+      </w:pPr>
+      <w:r>
+        <w:lastRenderedPageBreak/>
+        <w:t xml:space="preserve">Know how to configure </w:t>
+      </w:r>
+      <w:r>
+        <w:rPr>
+          <w:b/>
+        </w:rPr>
+        <w:t>WINS server</w:t>
+      </w:r>
+      <w:r>
+        <w:t xml:space="preserve"> for a client</w:t>
+      </w:r>
+      <w:r>
+        <w:t xml:space="preserve"> “</w:t>
+      </w:r>
+      <w:proofErr w:type="spellStart"/>
+      <w:r>
+        <w:t>staticly</w:t>
+      </w:r>
+      <w:proofErr w:type="spellEnd"/>
+      <w:r>
+        <w:t>”</w:t>
+      </w:r>
+    </w:p>
+    <w:p>
+      <w:pPr>
+        <w:pStyle w:val="ListParagraph"/>
+        <w:numPr>
+          <w:ilvl w:val="2"/>
+          <w:numId w:val="1"/>
+        </w:numPr>
+      </w:pPr>
+      <w:r>
+        <w:t xml:space="preserve">Hint: </w:t>
+      </w:r>
+      <w:proofErr w:type="spellStart"/>
+      <w:r>
+        <w:t>its</w:t>
+      </w:r>
+      <w:proofErr w:type="spellEnd"/>
+      <w:r>
+        <w:t xml:space="preserve"> in the NIC properties &gt; Advanced</w:t>
+      </w:r>
+      <w:proofErr w:type="gramStart"/>
+      <w:r>
+        <w:t xml:space="preserve"> ..</w:t>
+      </w:r>
+      <w:proofErr w:type="gramEnd"/>
+      <w:r>
+        <w:t xml:space="preserve"> </w:t>
+      </w:r>
+      <w:proofErr w:type="gramStart"/>
+      <w:r>
+        <w:t>etc..</w:t>
+      </w:r>
+      <w:proofErr w:type="gramEnd"/>
+    </w:p>
+    <w:p>
+      <w:pPr>
+        <w:pStyle w:val="ListParagraph"/>
+        <w:numPr>
+          <w:ilvl w:val="2"/>
+          <w:numId w:val="1"/>
+        </w:numPr>
+      </w:pPr>
+      <w:r>
+        <w:t>Know how to add a static entry on your WINS server</w:t>
+      </w:r>
+    </w:p>
+    <w:p>
+      <w:pPr>
+        <w:pStyle w:val="ListParagraph"/>
+        <w:numPr>
+          <w:ilvl w:val="1"/>
+          <w:numId w:val="1"/>
+        </w:numPr>
+      </w:pPr>
+      <w:r>
+        <w:t xml:space="preserve">Know how to add a </w:t>
+      </w:r>
+      <w:r>
+        <w:rPr>
+          <w:b/>
+        </w:rPr>
+        <w:t>PRINTER</w:t>
+      </w:r>
+      <w:r>
+        <w:t xml:space="preserve"> with your name</w:t>
+      </w:r>
+    </w:p>
+    <w:p>
+      <w:pPr>
+        <w:pStyle w:val="ListParagraph"/>
+        <w:numPr>
+          <w:ilvl w:val="1"/>
+          <w:numId w:val="1"/>
+        </w:numPr>
+      </w:pPr>
+      <w:proofErr w:type="gramStart"/>
+      <w:r>
+        <w:t>Be able to</w:t>
+      </w:r>
+      <w:proofErr w:type="gramEnd"/>
+      <w:r>
+        <w:t xml:space="preserve"> show the spooler (where is it)</w:t>
+      </w:r>
+    </w:p>
+    <w:p>
+      <w:pPr>
+        <w:pStyle w:val="ListParagraph"/>
+        <w:numPr>
+          <w:ilvl w:val="1"/>
+          <w:numId w:val="1"/>
+        </w:numPr>
+      </w:pPr>
+      <w:proofErr w:type="gramStart"/>
+      <w:r>
+        <w:t>Be able to</w:t>
+      </w:r>
+      <w:proofErr w:type="gramEnd"/>
+      <w:r>
+        <w:t xml:space="preserve"> add a </w:t>
       </w:r>
       <w:bookmarkStart w:id="0" w:name="_GoBack"/>
+      <w:r>
+        <w:rPr>
+          <w:b/>
+        </w:rPr>
+        <w:t>PRINTER</w:t>
+      </w:r>
+      <w:r>
+        <w:t xml:space="preserve"> </w:t>
+      </w:r>
       <w:bookmarkEnd w:id="0"/>
-    </w:p>
-    <w:p>
-      <w:pPr>
-        <w:pStyle w:val="ListParagraph"/>
-        <w:numPr>
-          <w:ilvl w:val="0"/>
-          <w:numId w:val="1"/>
-        </w:numPr>
+      <w:r>
+        <w:t xml:space="preserve">on HAMILTON </w:t>
+      </w:r>
+      <w:r>
+        <w:t>that points to the print server on OTTAWA</w:t>
+      </w:r>
+      <w:r>
+        <w:t xml:space="preserve"> (“printer will say your name on Ottawa but you</w:t>
+      </w:r>
+      <w:r>
+        <w:t>’</w:t>
+      </w:r>
+      <w:r>
+        <w:t>re logged into Hamilton”</w:t>
+      </w:r>
+      <w:r>
+        <w:t xml:space="preserve"> -Jing</w:t>
+      </w:r>
+      <w:r>
+        <w:t>)</w:t>
+      </w:r>
+    </w:p>
+    <w:p/>
+    <w:p>
+      <w:pPr>
+        <w:pStyle w:val="ListParagraph"/>
+        <w:ind w:left="1080"/>
       </w:pPr>
     </w:p>
     <w:sectPr>
@@ -81,7 +918,7 @@
         <w:rFonts w:ascii="Symbol" w:hAnsi="Symbol" w:hint="default"/>
       </w:rPr>
     </w:lvl>
-    <w:lvl w:ilvl="4" w:tplc="04090003" w:tentative="1">
+    <w:lvl w:ilvl="4" w:tplc="04090003">
       <w:start w:val="1"/>
       <w:numFmt w:val="bullet"/>
       <w:lvlText w:val="o"/>

--- a/Exam Prep/FinalExamHighlights_PRACTICAL.docx
+++ b/Exam Prep/FinalExamHighlights_PRACTICAL.docx
@@ -3,20 +3,49 @@
 <w:document xmlns:wpc="http://schemas.microsoft.com/office/word/2010/wordprocessingCanvas" xmlns:mo="http://schemas.microsoft.com/office/mac/office/2008/main" xmlns:mc="http://schemas.openxmlformats.org/markup-compatibility/2006" xmlns:mv="urn:schemas-microsoft-com:mac:vml" xmlns:o="urn:schemas-microsoft-com:office:office" xmlns:r="http://schemas.openxmlformats.org/officeDocument/2006/relationships" xmlns:m="http://schemas.openxmlformats.org/officeDocument/2006/math" xmlns:v="urn:schemas-microsoft-com:vml" xmlns:wp14="http://schemas.microsoft.com/office/word/2010/wordprocessingDrawing" xmlns:wp="http://schemas.openxmlformats.org/drawingml/2006/wordprocessingDrawing" xmlns:w10="urn:schemas-microsoft-com:office:word" xmlns:w="http://schemas.openxmlformats.org/wordprocessingml/2006/main" xmlns:w14="http://schemas.microsoft.com/office/word/2010/wordml" xmlns:w15="http://schemas.microsoft.com/office/word/2012/wordml" xmlns:wpg="http://schemas.microsoft.com/office/word/2010/wordprocessingGroup" xmlns:wpi="http://schemas.microsoft.com/office/word/2010/wordprocessingInk" xmlns:wne="http://schemas.microsoft.com/office/word/2006/wordml" xmlns:wps="http://schemas.microsoft.com/office/word/2010/wordprocessingShape" mc:Ignorable="w14 w15 wp14">
   <w:body>
     <w:p>
-      <w:r>
+      <w:pPr>
+        <w:rPr>
+          <w:sz w:val="20"/>
+          <w:szCs w:val="20"/>
+        </w:rPr>
+      </w:pPr>
+      <w:r>
+        <w:rPr>
+          <w:sz w:val="20"/>
+          <w:szCs w:val="20"/>
+        </w:rPr>
         <w:t xml:space="preserve">Practical Exam </w:t>
       </w:r>
       <w:r>
+        <w:rPr>
+          <w:sz w:val="20"/>
+          <w:szCs w:val="20"/>
+        </w:rPr>
         <w:t>–</w:t>
       </w:r>
       <w:r>
+        <w:rPr>
+          <w:sz w:val="20"/>
+          <w:szCs w:val="20"/>
+        </w:rPr>
         <w:t xml:space="preserve"> </w:t>
       </w:r>
       <w:r>
+        <w:rPr>
+          <w:sz w:val="20"/>
+          <w:szCs w:val="20"/>
+        </w:rPr>
         <w:t>(3 hours or less)</w:t>
       </w:r>
     </w:p>
-    <w:p/>
+    <w:p>
+      <w:pPr>
+        <w:rPr>
+          <w:sz w:val="20"/>
+          <w:szCs w:val="20"/>
+        </w:rPr>
+      </w:pPr>
+    </w:p>
     <w:p>
       <w:pPr>
         <w:pStyle w:val="ListParagraph"/>
@@ -24,8 +53,16 @@
           <w:ilvl w:val="0"/>
           <w:numId w:val="1"/>
         </w:numPr>
-      </w:pPr>
-      <w:r>
+        <w:rPr>
+          <w:sz w:val="20"/>
+          <w:szCs w:val="20"/>
+        </w:rPr>
+      </w:pPr>
+      <w:r>
+        <w:rPr>
+          <w:sz w:val="20"/>
+          <w:szCs w:val="20"/>
+        </w:rPr>
         <w:t xml:space="preserve">Need to know how to change work directory </w:t>
       </w:r>
     </w:p>
@@ -38,11 +75,15 @@
         </w:numPr>
         <w:rPr>
           <w:b/>
+          <w:sz w:val="20"/>
+          <w:szCs w:val="20"/>
         </w:rPr>
       </w:pPr>
       <w:r>
         <w:rPr>
           <w:b/>
+          <w:sz w:val="20"/>
+          <w:szCs w:val="20"/>
         </w:rPr>
         <w:t>VM’s to use:</w:t>
       </w:r>
@@ -54,11 +95,23 @@
           <w:ilvl w:val="1"/>
           <w:numId w:val="1"/>
         </w:numPr>
-      </w:pPr>
-      <w:r>
+        <w:rPr>
+          <w:sz w:val="20"/>
+          <w:szCs w:val="20"/>
+        </w:rPr>
+      </w:pPr>
+      <w:r>
+        <w:rPr>
+          <w:sz w:val="20"/>
+          <w:szCs w:val="20"/>
+        </w:rPr>
         <w:t>Calgary</w:t>
       </w:r>
       <w:r>
+        <w:rPr>
+          <w:sz w:val="20"/>
+          <w:szCs w:val="20"/>
+        </w:rPr>
         <w:t xml:space="preserve"> (give this more ram)</w:t>
       </w:r>
     </w:p>
@@ -69,8 +122,16 @@
           <w:ilvl w:val="1"/>
           <w:numId w:val="1"/>
         </w:numPr>
-      </w:pPr>
-      <w:r>
+        <w:rPr>
+          <w:sz w:val="20"/>
+          <w:szCs w:val="20"/>
+        </w:rPr>
+      </w:pPr>
+      <w:r>
+        <w:rPr>
+          <w:sz w:val="20"/>
+          <w:szCs w:val="20"/>
+        </w:rPr>
         <w:t>Hamilton</w:t>
       </w:r>
     </w:p>
@@ -81,12 +142,27 @@
           <w:ilvl w:val="1"/>
           <w:numId w:val="1"/>
         </w:numPr>
-      </w:pPr>
-      <w:r>
+        <w:rPr>
+          <w:sz w:val="20"/>
+          <w:szCs w:val="20"/>
+        </w:rPr>
+      </w:pPr>
+      <w:r>
+        <w:rPr>
+          <w:sz w:val="20"/>
+          <w:szCs w:val="20"/>
+        </w:rPr>
         <w:t>Ottawa</w:t>
       </w:r>
     </w:p>
-    <w:p/>
+    <w:p>
+      <w:pPr>
+        <w:rPr>
+          <w:sz w:val="20"/>
+          <w:szCs w:val="20"/>
+        </w:rPr>
+      </w:pPr>
+    </w:p>
     <w:p>
       <w:pPr>
         <w:pStyle w:val="ListParagraph"/>
@@ -96,12 +172,16 @@
         </w:numPr>
         <w:rPr>
           <w:b/>
+          <w:sz w:val="20"/>
+          <w:szCs w:val="20"/>
           <w:u w:val="single"/>
         </w:rPr>
       </w:pPr>
       <w:r>
         <w:rPr>
           <w:b/>
+          <w:sz w:val="20"/>
+          <w:szCs w:val="20"/>
           <w:u w:val="single"/>
         </w:rPr>
         <w:t>What to expect on the Practical Exam:</w:t>
@@ -114,17 +194,31 @@
           <w:ilvl w:val="1"/>
           <w:numId w:val="1"/>
         </w:numPr>
-      </w:pPr>
-      <w:r>
+        <w:rPr>
+          <w:sz w:val="20"/>
+          <w:szCs w:val="20"/>
+        </w:rPr>
+      </w:pPr>
+      <w:r>
+        <w:rPr>
+          <w:sz w:val="20"/>
+          <w:szCs w:val="20"/>
+        </w:rPr>
         <w:t>1</w:t>
       </w:r>
       <w:r>
         <w:rPr>
+          <w:sz w:val="20"/>
+          <w:szCs w:val="20"/>
           <w:vertAlign w:val="superscript"/>
         </w:rPr>
         <w:t>st</w:t>
       </w:r>
       <w:r>
+        <w:rPr>
+          <w:sz w:val="20"/>
+          <w:szCs w:val="20"/>
+        </w:rPr>
         <w:t xml:space="preserve"> capture: Know how to Ping by name (ping 10.1.1.3 is incorrect)</w:t>
       </w:r>
     </w:p>
@@ -135,20 +229,38 @@
           <w:ilvl w:val="1"/>
           <w:numId w:val="1"/>
         </w:numPr>
-      </w:pPr>
-      <w:r>
+        <w:rPr>
+          <w:sz w:val="20"/>
+          <w:szCs w:val="20"/>
+        </w:rPr>
+      </w:pPr>
+      <w:r>
+        <w:rPr>
+          <w:sz w:val="20"/>
+          <w:szCs w:val="20"/>
+        </w:rPr>
         <w:t>2</w:t>
       </w:r>
       <w:r>
         <w:rPr>
+          <w:sz w:val="20"/>
+          <w:szCs w:val="20"/>
           <w:vertAlign w:val="superscript"/>
         </w:rPr>
         <w:t>nd</w:t>
       </w:r>
       <w:r>
+        <w:rPr>
+          <w:sz w:val="20"/>
+          <w:szCs w:val="20"/>
+        </w:rPr>
         <w:t xml:space="preserve"> capture: </w:t>
       </w:r>
       <w:r>
+        <w:rPr>
+          <w:sz w:val="20"/>
+          <w:szCs w:val="20"/>
+        </w:rPr>
         <w:t>Disable IPv6</w:t>
       </w:r>
     </w:p>
@@ -159,11 +271,23 @@
           <w:ilvl w:val="1"/>
           <w:numId w:val="1"/>
         </w:numPr>
-      </w:pPr>
-      <w:r>
+        <w:rPr>
+          <w:sz w:val="20"/>
+          <w:szCs w:val="20"/>
+        </w:rPr>
+      </w:pPr>
+      <w:r>
+        <w:rPr>
+          <w:sz w:val="20"/>
+          <w:szCs w:val="20"/>
+        </w:rPr>
         <w:t>T</w:t>
       </w:r>
       <w:r>
+        <w:rPr>
+          <w:sz w:val="20"/>
+          <w:szCs w:val="20"/>
+        </w:rPr>
         <w:t>hen join a domain (will not be BLACKTONE)</w:t>
       </w:r>
     </w:p>
@@ -174,11 +298,23 @@
           <w:ilvl w:val="1"/>
           <w:numId w:val="1"/>
         </w:numPr>
-      </w:pPr>
-      <w:r>
+        <w:rPr>
+          <w:sz w:val="20"/>
+          <w:szCs w:val="20"/>
+        </w:rPr>
+      </w:pPr>
+      <w:r>
+        <w:rPr>
+          <w:sz w:val="20"/>
+          <w:szCs w:val="20"/>
+        </w:rPr>
         <w:t>Make the user a standard use</w:t>
       </w:r>
       <w:r>
+        <w:rPr>
+          <w:sz w:val="20"/>
+          <w:szCs w:val="20"/>
+        </w:rPr>
         <w:t>r:</w:t>
       </w:r>
     </w:p>
@@ -189,26 +325,46 @@
           <w:ilvl w:val="2"/>
           <w:numId w:val="1"/>
         </w:numPr>
-      </w:pPr>
-      <w:r>
+        <w:rPr>
+          <w:sz w:val="20"/>
+          <w:szCs w:val="20"/>
+        </w:rPr>
+      </w:pPr>
+      <w:r>
+        <w:rPr>
+          <w:sz w:val="20"/>
+          <w:szCs w:val="20"/>
+        </w:rPr>
         <w:t xml:space="preserve">Belongs to </w:t>
       </w:r>
       <w:r>
         <w:rPr>
           <w:b/>
+          <w:sz w:val="20"/>
+          <w:szCs w:val="20"/>
         </w:rPr>
         <w:t>power users</w:t>
       </w:r>
       <w:r>
+        <w:rPr>
+          <w:sz w:val="20"/>
+          <w:szCs w:val="20"/>
+        </w:rPr>
         <w:t xml:space="preserve"> &amp; </w:t>
       </w:r>
       <w:r>
         <w:rPr>
           <w:b/>
+          <w:sz w:val="20"/>
+          <w:szCs w:val="20"/>
         </w:rPr>
         <w:t>users</w:t>
       </w:r>
       <w:r>
+        <w:rPr>
+          <w:sz w:val="20"/>
+          <w:szCs w:val="20"/>
+        </w:rPr>
         <w:t xml:space="preserve"> (this makes it a standard user)</w:t>
       </w:r>
     </w:p>
@@ -219,20 +375,38 @@
           <w:ilvl w:val="1"/>
           <w:numId w:val="1"/>
         </w:numPr>
-      </w:pPr>
-      <w:r>
+        <w:rPr>
+          <w:sz w:val="20"/>
+          <w:szCs w:val="20"/>
+        </w:rPr>
+      </w:pPr>
+      <w:r>
+        <w:rPr>
+          <w:sz w:val="20"/>
+          <w:szCs w:val="20"/>
+        </w:rPr>
         <w:t xml:space="preserve">Prepare for </w:t>
       </w:r>
       <w:r>
         <w:rPr>
           <w:b/>
+          <w:sz w:val="20"/>
+          <w:szCs w:val="20"/>
         </w:rPr>
         <w:t>WET</w:t>
       </w:r>
       <w:r>
+        <w:rPr>
+          <w:sz w:val="20"/>
+          <w:szCs w:val="20"/>
+        </w:rPr>
         <w:t xml:space="preserve"> Transfers</w:t>
       </w:r>
       <w:r>
+        <w:rPr>
+          <w:sz w:val="20"/>
+          <w:szCs w:val="20"/>
+        </w:rPr>
         <w:t>:</w:t>
       </w:r>
     </w:p>
@@ -243,8 +417,16 @@
           <w:ilvl w:val="2"/>
           <w:numId w:val="1"/>
         </w:numPr>
-      </w:pPr>
-      <w:r>
+        <w:rPr>
+          <w:sz w:val="20"/>
+          <w:szCs w:val="20"/>
+        </w:rPr>
+      </w:pPr>
+      <w:r>
+        <w:rPr>
+          <w:sz w:val="20"/>
+          <w:szCs w:val="20"/>
+        </w:rPr>
         <w:t>Make 3 icons</w:t>
       </w:r>
     </w:p>
@@ -255,8 +437,16 @@
           <w:ilvl w:val="2"/>
           <w:numId w:val="1"/>
         </w:numPr>
-      </w:pPr>
-      <w:r>
+        <w:rPr>
+          <w:sz w:val="20"/>
+          <w:szCs w:val="20"/>
+        </w:rPr>
+      </w:pPr>
+      <w:r>
+        <w:rPr>
+          <w:sz w:val="20"/>
+          <w:szCs w:val="20"/>
+        </w:rPr>
         <w:t>Make 2 documents</w:t>
       </w:r>
     </w:p>
@@ -267,11 +457,23 @@
           <w:ilvl w:val="2"/>
           <w:numId w:val="1"/>
         </w:numPr>
-      </w:pPr>
-      <w:r>
+        <w:rPr>
+          <w:sz w:val="20"/>
+          <w:szCs w:val="20"/>
+        </w:rPr>
+      </w:pPr>
+      <w:r>
+        <w:rPr>
+          <w:sz w:val="20"/>
+          <w:szCs w:val="20"/>
+        </w:rPr>
         <w:t>Show the start menu</w:t>
       </w:r>
       <w:r>
+        <w:rPr>
+          <w:sz w:val="20"/>
+          <w:szCs w:val="20"/>
+        </w:rPr>
         <w:t xml:space="preserve"> (to show who you’re logged in as)</w:t>
       </w:r>
     </w:p>
@@ -282,17 +484,31 @@
           <w:ilvl w:val="1"/>
           <w:numId w:val="1"/>
         </w:numPr>
-      </w:pPr>
-      <w:r>
+        <w:rPr>
+          <w:sz w:val="20"/>
+          <w:szCs w:val="20"/>
+        </w:rPr>
+      </w:pPr>
+      <w:r>
+        <w:rPr>
+          <w:sz w:val="20"/>
+          <w:szCs w:val="20"/>
+        </w:rPr>
         <w:t xml:space="preserve">Do the </w:t>
       </w:r>
       <w:r>
         <w:rPr>
           <w:b/>
+          <w:sz w:val="20"/>
+          <w:szCs w:val="20"/>
         </w:rPr>
         <w:t>WET</w:t>
       </w:r>
       <w:r>
+        <w:rPr>
+          <w:sz w:val="20"/>
+          <w:szCs w:val="20"/>
+        </w:rPr>
         <w:t xml:space="preserve"> transfer:</w:t>
       </w:r>
     </w:p>
@@ -303,8 +519,16 @@
           <w:ilvl w:val="2"/>
           <w:numId w:val="1"/>
         </w:numPr>
-      </w:pPr>
-      <w:r>
+        <w:rPr>
+          <w:sz w:val="20"/>
+          <w:szCs w:val="20"/>
+        </w:rPr>
+      </w:pPr>
+      <w:r>
+        <w:rPr>
+          <w:sz w:val="20"/>
+          <w:szCs w:val="20"/>
+        </w:rPr>
         <w:t xml:space="preserve">Show the WET progress </w:t>
       </w:r>
     </w:p>
@@ -315,8 +539,16 @@
           <w:ilvl w:val="2"/>
           <w:numId w:val="1"/>
         </w:numPr>
-      </w:pPr>
-      <w:r>
+        <w:rPr>
+          <w:sz w:val="20"/>
+          <w:szCs w:val="20"/>
+        </w:rPr>
+      </w:pPr>
+      <w:r>
+        <w:rPr>
+          <w:sz w:val="20"/>
+          <w:szCs w:val="20"/>
+        </w:rPr>
         <w:t>Show the WET folder</w:t>
       </w:r>
     </w:p>
@@ -327,8 +559,16 @@
           <w:ilvl w:val="2"/>
           <w:numId w:val="1"/>
         </w:numPr>
-      </w:pPr>
-      <w:r>
+        <w:rPr>
+          <w:sz w:val="20"/>
+          <w:szCs w:val="20"/>
+        </w:rPr>
+      </w:pPr>
+      <w:r>
+        <w:rPr>
+          <w:sz w:val="20"/>
+          <w:szCs w:val="20"/>
+        </w:rPr>
         <w:t>Copy to HAMILTON</w:t>
       </w:r>
     </w:p>
@@ -339,11 +579,23 @@
           <w:ilvl w:val="3"/>
           <w:numId w:val="1"/>
         </w:numPr>
-      </w:pPr>
-      <w:r>
+        <w:rPr>
+          <w:sz w:val="20"/>
+          <w:szCs w:val="20"/>
+        </w:rPr>
+      </w:pPr>
+      <w:r>
+        <w:rPr>
+          <w:sz w:val="20"/>
+          <w:szCs w:val="20"/>
+        </w:rPr>
         <w:t>Screen capture</w:t>
       </w:r>
       <w:r>
+        <w:rPr>
+          <w:sz w:val="20"/>
+          <w:szCs w:val="20"/>
+        </w:rPr>
         <w:t xml:space="preserve"> the “user successfully transferred”</w:t>
       </w:r>
     </w:p>
@@ -354,8 +606,16 @@
           <w:ilvl w:val="2"/>
           <w:numId w:val="1"/>
         </w:numPr>
-      </w:pPr>
-      <w:r>
+        <w:rPr>
+          <w:sz w:val="20"/>
+          <w:szCs w:val="20"/>
+        </w:rPr>
+      </w:pPr>
+      <w:r>
+        <w:rPr>
+          <w:sz w:val="20"/>
+          <w:szCs w:val="20"/>
+        </w:rPr>
         <w:t>Show on HAMILTON the 3 icons and 2 documents to show that the WET Transfer was successful</w:t>
       </w:r>
     </w:p>
@@ -366,26 +626,41 @@
           <w:ilvl w:val="3"/>
           <w:numId w:val="1"/>
         </w:numPr>
-      </w:pPr>
-      <w:r>
-        <w:t>Do a “</w:t>
-      </w:r>
-      <w:proofErr w:type="spellStart"/>
-      <w:r>
-        <w:t>whoami</w:t>
-      </w:r>
-      <w:proofErr w:type="spellEnd"/>
-      <w:r>
-        <w:t>” to show who you</w:t>
-      </w:r>
-      <w:r>
+        <w:rPr>
+          <w:sz w:val="20"/>
+          <w:szCs w:val="20"/>
+        </w:rPr>
+      </w:pPr>
+      <w:r>
+        <w:rPr>
+          <w:sz w:val="20"/>
+          <w:szCs w:val="20"/>
+        </w:rPr>
+        <w:t>Do a “whoami” to show who you</w:t>
+      </w:r>
+      <w:r>
+        <w:rPr>
+          <w:sz w:val="20"/>
+          <w:szCs w:val="20"/>
+        </w:rPr>
         <w:t>’</w:t>
       </w:r>
       <w:r>
+        <w:rPr>
+          <w:sz w:val="20"/>
+          <w:szCs w:val="20"/>
+        </w:rPr>
         <w:t>re logged in as</w:t>
       </w:r>
     </w:p>
-    <w:p/>
+    <w:p>
+      <w:pPr>
+        <w:rPr>
+          <w:sz w:val="20"/>
+          <w:szCs w:val="20"/>
+        </w:rPr>
+      </w:pPr>
+    </w:p>
     <w:p>
       <w:pPr>
         <w:pStyle w:val="ListParagraph"/>
@@ -393,8 +668,16 @@
           <w:ilvl w:val="1"/>
           <w:numId w:val="1"/>
         </w:numPr>
-      </w:pPr>
-      <w:r>
+        <w:rPr>
+          <w:sz w:val="20"/>
+          <w:szCs w:val="20"/>
+        </w:rPr>
+      </w:pPr>
+      <w:r>
+        <w:rPr>
+          <w:sz w:val="20"/>
+          <w:szCs w:val="20"/>
+        </w:rPr>
         <w:t>Wireshark Captures:</w:t>
       </w:r>
     </w:p>
@@ -405,17 +688,37 @@
           <w:ilvl w:val="2"/>
           <w:numId w:val="1"/>
         </w:numPr>
-      </w:pPr>
-      <w:r>
+        <w:rPr>
+          <w:sz w:val="20"/>
+          <w:szCs w:val="20"/>
+        </w:rPr>
+      </w:pPr>
+      <w:r>
+        <w:rPr>
+          <w:sz w:val="20"/>
+          <w:szCs w:val="20"/>
+        </w:rPr>
         <w:t>Show the correct frame</w:t>
       </w:r>
       <w:r>
+        <w:rPr>
+          <w:sz w:val="20"/>
+          <w:szCs w:val="20"/>
+        </w:rPr>
         <w:t xml:space="preserve"> (as per instructions on exam)</w:t>
       </w:r>
       <w:r>
+        <w:rPr>
+          <w:sz w:val="20"/>
+          <w:szCs w:val="20"/>
+        </w:rPr>
         <w:t xml:space="preserve"> by highlighting the ri</w:t>
       </w:r>
       <w:r>
+        <w:rPr>
+          <w:sz w:val="20"/>
+          <w:szCs w:val="20"/>
+        </w:rPr>
         <w:t>ght one during a screen capture.</w:t>
       </w:r>
     </w:p>
@@ -426,16 +729,23 @@
           <w:ilvl w:val="3"/>
           <w:numId w:val="1"/>
         </w:numPr>
-      </w:pPr>
-      <w:r>
-        <w:t xml:space="preserve">Know how to turn off colors on </w:t>
-      </w:r>
-      <w:proofErr w:type="spellStart"/>
-      <w:r>
-        <w:t>wireshark</w:t>
-      </w:r>
-      <w:proofErr w:type="spellEnd"/>
-      <w:r>
+        <w:rPr>
+          <w:sz w:val="20"/>
+          <w:szCs w:val="20"/>
+        </w:rPr>
+      </w:pPr>
+      <w:r>
+        <w:rPr>
+          <w:sz w:val="20"/>
+          <w:szCs w:val="20"/>
+        </w:rPr>
+        <w:t>Know how to turn off colors on wireshark</w:t>
+      </w:r>
+      <w:r>
+        <w:rPr>
+          <w:sz w:val="20"/>
+          <w:szCs w:val="20"/>
+        </w:rPr>
         <w:t xml:space="preserve"> frames</w:t>
       </w:r>
     </w:p>
@@ -446,17 +756,31 @@
           <w:ilvl w:val="1"/>
           <w:numId w:val="1"/>
         </w:numPr>
-      </w:pPr>
-      <w:r>
+        <w:rPr>
+          <w:sz w:val="20"/>
+          <w:szCs w:val="20"/>
+        </w:rPr>
+      </w:pPr>
+      <w:r>
+        <w:rPr>
+          <w:sz w:val="20"/>
+          <w:szCs w:val="20"/>
+        </w:rPr>
         <w:t xml:space="preserve">Know how to show </w:t>
       </w:r>
       <w:r>
         <w:rPr>
           <w:b/>
+          <w:sz w:val="20"/>
+          <w:szCs w:val="20"/>
         </w:rPr>
         <w:t>ARP</w:t>
       </w:r>
       <w:r>
+        <w:rPr>
+          <w:sz w:val="20"/>
+          <w:szCs w:val="20"/>
+        </w:rPr>
         <w:t xml:space="preserve"> cache</w:t>
       </w:r>
     </w:p>
@@ -467,17 +791,31 @@
           <w:ilvl w:val="1"/>
           <w:numId w:val="1"/>
         </w:numPr>
-      </w:pPr>
-      <w:r>
+        <w:rPr>
+          <w:sz w:val="20"/>
+          <w:szCs w:val="20"/>
+        </w:rPr>
+      </w:pPr>
+      <w:r>
+        <w:rPr>
+          <w:sz w:val="20"/>
+          <w:szCs w:val="20"/>
+        </w:rPr>
         <w:t xml:space="preserve">Know how to show </w:t>
       </w:r>
       <w:r>
         <w:rPr>
           <w:b/>
+          <w:sz w:val="20"/>
+          <w:szCs w:val="20"/>
         </w:rPr>
         <w:t>DNS</w:t>
       </w:r>
       <w:r>
+        <w:rPr>
+          <w:sz w:val="20"/>
+          <w:szCs w:val="20"/>
+        </w:rPr>
         <w:t xml:space="preserve"> cache</w:t>
       </w:r>
     </w:p>
@@ -488,17 +826,31 @@
           <w:ilvl w:val="2"/>
           <w:numId w:val="1"/>
         </w:numPr>
-      </w:pPr>
-      <w:r>
+        <w:rPr>
+          <w:sz w:val="20"/>
+          <w:szCs w:val="20"/>
+        </w:rPr>
+      </w:pPr>
+      <w:r>
+        <w:rPr>
+          <w:sz w:val="20"/>
+          <w:szCs w:val="20"/>
+        </w:rPr>
         <w:t xml:space="preserve">Also know how to </w:t>
       </w:r>
       <w:r>
         <w:rPr>
           <w:b/>
+          <w:sz w:val="20"/>
+          <w:szCs w:val="20"/>
         </w:rPr>
         <w:t>flush</w:t>
       </w:r>
       <w:r>
+        <w:rPr>
+          <w:sz w:val="20"/>
+          <w:szCs w:val="20"/>
+        </w:rPr>
         <w:t xml:space="preserve"> DNS cache</w:t>
       </w:r>
     </w:p>
@@ -509,17 +861,31 @@
           <w:ilvl w:val="1"/>
           <w:numId w:val="1"/>
         </w:numPr>
-      </w:pPr>
-      <w:r>
+        <w:rPr>
+          <w:sz w:val="20"/>
+          <w:szCs w:val="20"/>
+        </w:rPr>
+      </w:pPr>
+      <w:r>
+        <w:rPr>
+          <w:sz w:val="20"/>
+          <w:szCs w:val="20"/>
+        </w:rPr>
         <w:t xml:space="preserve">Know how to show </w:t>
       </w:r>
       <w:r>
         <w:rPr>
           <w:b/>
+          <w:sz w:val="20"/>
+          <w:szCs w:val="20"/>
         </w:rPr>
         <w:t>NetBIOS</w:t>
       </w:r>
       <w:r>
+        <w:rPr>
+          <w:sz w:val="20"/>
+          <w:szCs w:val="20"/>
+        </w:rPr>
         <w:t xml:space="preserve"> cache</w:t>
       </w:r>
     </w:p>
@@ -530,17 +896,31 @@
           <w:ilvl w:val="2"/>
           <w:numId w:val="1"/>
         </w:numPr>
-      </w:pPr>
-      <w:r>
+        <w:rPr>
+          <w:sz w:val="20"/>
+          <w:szCs w:val="20"/>
+        </w:rPr>
+      </w:pPr>
+      <w:r>
+        <w:rPr>
+          <w:sz w:val="20"/>
+          <w:szCs w:val="20"/>
+        </w:rPr>
         <w:t xml:space="preserve">Also know how to </w:t>
       </w:r>
       <w:r>
         <w:rPr>
           <w:b/>
+          <w:sz w:val="20"/>
+          <w:szCs w:val="20"/>
         </w:rPr>
         <w:t>flush</w:t>
       </w:r>
       <w:r>
+        <w:rPr>
+          <w:sz w:val="20"/>
+          <w:szCs w:val="20"/>
+        </w:rPr>
         <w:t xml:space="preserve"> NetBIOS cache</w:t>
       </w:r>
     </w:p>
@@ -551,8 +931,16 @@
           <w:ilvl w:val="1"/>
           <w:numId w:val="1"/>
         </w:numPr>
-      </w:pPr>
-      <w:r>
+        <w:rPr>
+          <w:sz w:val="20"/>
+          <w:szCs w:val="20"/>
+        </w:rPr>
+      </w:pPr>
+      <w:r>
+        <w:rPr>
+          <w:sz w:val="20"/>
+          <w:szCs w:val="20"/>
+        </w:rPr>
         <w:t>Know how to generate a negative cache entry</w:t>
       </w:r>
     </w:p>
@@ -563,17 +951,17 @@
           <w:ilvl w:val="2"/>
           <w:numId w:val="1"/>
         </w:numPr>
-      </w:pPr>
-      <w:r>
-        <w:t xml:space="preserve">Generated by authoritative </w:t>
-      </w:r>
-      <w:proofErr w:type="spellStart"/>
-      <w:r>
-        <w:t>dns</w:t>
-      </w:r>
-      <w:proofErr w:type="spellEnd"/>
-      <w:r>
-        <w:t xml:space="preserve"> server</w:t>
+        <w:rPr>
+          <w:sz w:val="20"/>
+          <w:szCs w:val="20"/>
+        </w:rPr>
+      </w:pPr>
+      <w:r>
+        <w:rPr>
+          <w:sz w:val="20"/>
+          <w:szCs w:val="20"/>
+        </w:rPr>
+        <w:t>Generated by authoritative dns server</w:t>
       </w:r>
     </w:p>
     <w:p>
@@ -583,21 +971,32 @@
           <w:ilvl w:val="3"/>
           <w:numId w:val="1"/>
         </w:numPr>
-      </w:pPr>
-      <w:r>
+        <w:rPr>
+          <w:sz w:val="20"/>
+          <w:szCs w:val="20"/>
+        </w:rPr>
+      </w:pPr>
+      <w:r>
+        <w:rPr>
+          <w:sz w:val="20"/>
+          <w:szCs w:val="20"/>
+        </w:rPr>
         <w:t xml:space="preserve">Hint: ping something that </w:t>
       </w:r>
       <w:r>
+        <w:rPr>
+          <w:sz w:val="20"/>
+          <w:szCs w:val="20"/>
+        </w:rPr>
         <w:t>doesn’t exist</w:t>
       </w:r>
       <w:r>
-        <w:t xml:space="preserve"> in the </w:t>
-      </w:r>
-      <w:proofErr w:type="spellStart"/>
-      <w:r>
-        <w:t>dns</w:t>
-      </w:r>
-      <w:proofErr w:type="spellEnd"/>
+        <w:rPr>
+          <w:sz w:val="20"/>
+          <w:szCs w:val="20"/>
+        </w:rPr>
+        <w:t xml:space="preserve"> in the dns</w:t>
+      </w:r>
     </w:p>
     <w:p>
       <w:pPr>
@@ -606,20 +1005,44 @@
           <w:ilvl w:val="4"/>
           <w:numId w:val="1"/>
         </w:numPr>
-      </w:pPr>
-      <w:r>
+        <w:rPr>
+          <w:sz w:val="20"/>
+          <w:szCs w:val="20"/>
+        </w:rPr>
+      </w:pPr>
+      <w:r>
+        <w:rPr>
+          <w:sz w:val="20"/>
+          <w:szCs w:val="20"/>
+        </w:rPr>
         <w:t>Instead of “ping Winnipeg</w:t>
       </w:r>
       <w:r>
+        <w:rPr>
+          <w:sz w:val="20"/>
+          <w:szCs w:val="20"/>
+        </w:rPr>
         <w:t>.blacktone.com</w:t>
       </w:r>
       <w:r>
+        <w:rPr>
+          <w:sz w:val="20"/>
+          <w:szCs w:val="20"/>
+        </w:rPr>
         <w:t>” do “ping Vinepeg</w:t>
       </w:r>
       <w:r>
+        <w:rPr>
+          <w:sz w:val="20"/>
+          <w:szCs w:val="20"/>
+        </w:rPr>
         <w:t>.blacktone.com</w:t>
       </w:r>
       <w:r>
+        <w:rPr>
+          <w:sz w:val="20"/>
+          <w:szCs w:val="20"/>
+        </w:rPr>
         <w:t>”</w:t>
       </w:r>
     </w:p>
@@ -630,11 +1053,23 @@
           <w:ilvl w:val="4"/>
           <w:numId w:val="1"/>
         </w:numPr>
-      </w:pPr>
-      <w:r>
+        <w:rPr>
+          <w:sz w:val="20"/>
+          <w:szCs w:val="20"/>
+        </w:rPr>
+      </w:pPr>
+      <w:r>
+        <w:rPr>
+          <w:sz w:val="20"/>
+          <w:szCs w:val="20"/>
+        </w:rPr>
         <w:t>“Add files to host file”</w:t>
       </w:r>
       <w:r>
+        <w:rPr>
+          <w:sz w:val="20"/>
+          <w:szCs w:val="20"/>
+        </w:rPr>
         <w:t xml:space="preserve"> and ping it</w:t>
       </w:r>
     </w:p>
@@ -645,13 +1080,23 @@
           <w:ilvl w:val="1"/>
           <w:numId w:val="1"/>
         </w:numPr>
-      </w:pPr>
-      <w:r>
+        <w:rPr>
+          <w:sz w:val="20"/>
+          <w:szCs w:val="20"/>
+        </w:rPr>
+      </w:pPr>
+      <w:r>
+        <w:rPr>
+          <w:sz w:val="20"/>
+          <w:szCs w:val="20"/>
+        </w:rPr>
         <w:t xml:space="preserve">Know how to do your </w:t>
       </w:r>
       <w:r>
         <w:rPr>
           <w:b/>
+          <w:sz w:val="20"/>
+          <w:szCs w:val="20"/>
         </w:rPr>
         <w:t>LMHOST</w:t>
       </w:r>
@@ -663,24 +1108,26 @@
           <w:ilvl w:val="2"/>
           <w:numId w:val="1"/>
         </w:numPr>
+        <w:rPr>
+          <w:sz w:val="20"/>
+          <w:szCs w:val="20"/>
+        </w:rPr>
       </w:pPr>
       <w:r>
         <w:rPr>
           <w:b/>
+          <w:sz w:val="20"/>
+          <w:szCs w:val="20"/>
           <w:u w:val="single"/>
         </w:rPr>
         <w:t>DO NOT</w:t>
       </w:r>
       <w:r>
-        <w:t xml:space="preserve"> mix up </w:t>
-      </w:r>
-      <w:proofErr w:type="spellStart"/>
-      <w:r>
-        <w:t>lmhost</w:t>
-      </w:r>
-      <w:proofErr w:type="spellEnd"/>
-      <w:r>
-        <w:t xml:space="preserve"> with host</w:t>
+        <w:rPr>
+          <w:sz w:val="20"/>
+          <w:szCs w:val="20"/>
+        </w:rPr>
+        <w:t xml:space="preserve"> mix up lmhost with host</w:t>
       </w:r>
     </w:p>
     <w:p>
@@ -690,30 +1137,39 @@
           <w:ilvl w:val="1"/>
           <w:numId w:val="1"/>
         </w:numPr>
-      </w:pPr>
-      <w:r>
-        <w:lastRenderedPageBreak/>
+        <w:rPr>
+          <w:sz w:val="20"/>
+          <w:szCs w:val="20"/>
+        </w:rPr>
+      </w:pPr>
+      <w:r>
+        <w:rPr>
+          <w:sz w:val="20"/>
+          <w:szCs w:val="20"/>
+        </w:rPr>
         <w:t xml:space="preserve">Know how to configure </w:t>
       </w:r>
       <w:r>
         <w:rPr>
           <w:b/>
+          <w:sz w:val="20"/>
+          <w:szCs w:val="20"/>
         </w:rPr>
         <w:t>WINS server</w:t>
       </w:r>
       <w:r>
+        <w:rPr>
+          <w:sz w:val="20"/>
+          <w:szCs w:val="20"/>
+        </w:rPr>
         <w:t xml:space="preserve"> for a client</w:t>
       </w:r>
       <w:r>
-        <w:t xml:space="preserve"> “</w:t>
-      </w:r>
-      <w:proofErr w:type="spellStart"/>
-      <w:r>
-        <w:t>staticly</w:t>
-      </w:r>
-      <w:proofErr w:type="spellEnd"/>
-      <w:r>
-        <w:t>”</w:t>
+        <w:rPr>
+          <w:sz w:val="20"/>
+          <w:szCs w:val="20"/>
+        </w:rPr>
+        <w:t xml:space="preserve"> “staticly”</w:t>
       </w:r>
     </w:p>
     <w:p>
@@ -723,31 +1179,18 @@
           <w:ilvl w:val="2"/>
           <w:numId w:val="1"/>
         </w:numPr>
-      </w:pPr>
-      <w:r>
-        <w:t xml:space="preserve">Hint: </w:t>
-      </w:r>
-      <w:proofErr w:type="spellStart"/>
-      <w:r>
-        <w:t>its</w:t>
-      </w:r>
-      <w:proofErr w:type="spellEnd"/>
-      <w:r>
-        <w:t xml:space="preserve"> in the NIC properties &gt; Advanced</w:t>
-      </w:r>
-      <w:proofErr w:type="gramStart"/>
-      <w:r>
-        <w:t xml:space="preserve"> ..</w:t>
-      </w:r>
-      <w:proofErr w:type="gramEnd"/>
-      <w:r>
-        <w:t xml:space="preserve"> </w:t>
-      </w:r>
-      <w:proofErr w:type="gramStart"/>
-      <w:r>
-        <w:t>etc..</w:t>
-      </w:r>
-      <w:proofErr w:type="gramEnd"/>
+        <w:rPr>
+          <w:sz w:val="20"/>
+          <w:szCs w:val="20"/>
+        </w:rPr>
+      </w:pPr>
+      <w:r>
+        <w:rPr>
+          <w:sz w:val="20"/>
+          <w:szCs w:val="20"/>
+        </w:rPr>
+        <w:t>Hint: its in the NIC properties &gt; Advanced .. etc..</w:t>
+      </w:r>
     </w:p>
     <w:p>
       <w:pPr>
@@ -756,8 +1199,16 @@
           <w:ilvl w:val="2"/>
           <w:numId w:val="1"/>
         </w:numPr>
-      </w:pPr>
-      <w:r>
+        <w:rPr>
+          <w:sz w:val="20"/>
+          <w:szCs w:val="20"/>
+        </w:rPr>
+      </w:pPr>
+      <w:r>
+        <w:rPr>
+          <w:sz w:val="20"/>
+          <w:szCs w:val="20"/>
+        </w:rPr>
         <w:t>Know how to add a static entry on your WINS server</w:t>
       </w:r>
     </w:p>
@@ -768,17 +1219,31 @@
           <w:ilvl w:val="1"/>
           <w:numId w:val="1"/>
         </w:numPr>
-      </w:pPr>
-      <w:r>
+        <w:rPr>
+          <w:sz w:val="20"/>
+          <w:szCs w:val="20"/>
+        </w:rPr>
+      </w:pPr>
+      <w:r>
+        <w:rPr>
+          <w:sz w:val="20"/>
+          <w:szCs w:val="20"/>
+        </w:rPr>
         <w:t xml:space="preserve">Know how to add a </w:t>
       </w:r>
       <w:r>
         <w:rPr>
           <w:b/>
+          <w:sz w:val="20"/>
+          <w:szCs w:val="20"/>
         </w:rPr>
         <w:t>PRINTER</w:t>
       </w:r>
       <w:r>
+        <w:rPr>
+          <w:sz w:val="20"/>
+          <w:szCs w:val="20"/>
+        </w:rPr>
         <w:t xml:space="preserve"> with your name</w:t>
       </w:r>
     </w:p>
@@ -789,14 +1254,17 @@
           <w:ilvl w:val="1"/>
           <w:numId w:val="1"/>
         </w:numPr>
-      </w:pPr>
-      <w:proofErr w:type="gramStart"/>
-      <w:r>
-        <w:t>Be able to</w:t>
-      </w:r>
-      <w:proofErr w:type="gramEnd"/>
-      <w:r>
-        <w:t xml:space="preserve"> show the spooler (where is it)</w:t>
+        <w:rPr>
+          <w:sz w:val="20"/>
+          <w:szCs w:val="20"/>
+        </w:rPr>
+      </w:pPr>
+      <w:r>
+        <w:rPr>
+          <w:sz w:val="20"/>
+          <w:szCs w:val="20"/>
+        </w:rPr>
+        <w:t>Be able to show the spooler (where is it)</w:t>
       </w:r>
     </w:p>
     <w:p>
@@ -806,54 +1274,85 @@
           <w:ilvl w:val="1"/>
           <w:numId w:val="1"/>
         </w:numPr>
-      </w:pPr>
-      <w:proofErr w:type="gramStart"/>
-      <w:r>
-        <w:t>Be able to</w:t>
-      </w:r>
-      <w:proofErr w:type="gramEnd"/>
-      <w:r>
-        <w:t xml:space="preserve"> add a </w:t>
-      </w:r>
+        <w:rPr>
+          <w:sz w:val="20"/>
+          <w:szCs w:val="20"/>
+        </w:rPr>
+      </w:pPr>
+      <w:r>
+        <w:rPr>
+          <w:sz w:val="20"/>
+          <w:szCs w:val="20"/>
+        </w:rPr>
+        <w:t xml:space="preserve">Be able to add a </w:t>
+      </w:r>
+      <w:r>
+        <w:rPr>
+          <w:b/>
+          <w:sz w:val="20"/>
+          <w:szCs w:val="20"/>
+        </w:rPr>
+        <w:t>PRINTER</w:t>
+      </w:r>
+      <w:r>
+        <w:rPr>
+          <w:sz w:val="20"/>
+          <w:szCs w:val="20"/>
+        </w:rPr>
+        <w:t xml:space="preserve"> on HAMILTON </w:t>
+      </w:r>
+      <w:r>
+        <w:rPr>
+          <w:sz w:val="20"/>
+          <w:szCs w:val="20"/>
+        </w:rPr>
+        <w:t>that points to the print server on OTTAWA</w:t>
+      </w:r>
+      <w:r>
+        <w:rPr>
+          <w:sz w:val="20"/>
+          <w:szCs w:val="20"/>
+        </w:rPr>
+        <w:t xml:space="preserve"> (“printer will say your name on Ottawa but you</w:t>
+      </w:r>
+      <w:r>
+        <w:rPr>
+          <w:sz w:val="20"/>
+          <w:szCs w:val="20"/>
+        </w:rPr>
+        <w:t>’</w:t>
+      </w:r>
+      <w:r>
+        <w:rPr>
+          <w:sz w:val="20"/>
+          <w:szCs w:val="20"/>
+        </w:rPr>
+        <w:t>re logged into Hamilton”</w:t>
+      </w:r>
+      <w:r>
+        <w:rPr>
+          <w:sz w:val="20"/>
+          <w:szCs w:val="20"/>
+        </w:rPr>
+        <w:t xml:space="preserve"> -Jing</w:t>
+      </w:r>
+      <w:r>
+        <w:rPr>
+          <w:sz w:val="20"/>
+          <w:szCs w:val="20"/>
+        </w:rPr>
+        <w:t>)</w:t>
+      </w:r>
+    </w:p>
+    <w:p>
+      <w:pPr>
+        <w:rPr>
+          <w:sz w:val="20"/>
+          <w:szCs w:val="20"/>
+        </w:rPr>
+      </w:pPr>
       <w:bookmarkStart w:id="0" w:name="_GoBack"/>
-      <w:r>
-        <w:rPr>
-          <w:b/>
-        </w:rPr>
-        <w:t>PRINTER</w:t>
-      </w:r>
-      <w:r>
-        <w:t xml:space="preserve"> </w:t>
-      </w:r>
       <w:bookmarkEnd w:id="0"/>
-      <w:r>
-        <w:t xml:space="preserve">on HAMILTON </w:t>
-      </w:r>
-      <w:r>
-        <w:t>that points to the print server on OTTAWA</w:t>
-      </w:r>
-      <w:r>
-        <w:t xml:space="preserve"> (“printer will say your name on Ottawa but you</w:t>
-      </w:r>
-      <w:r>
-        <w:t>’</w:t>
-      </w:r>
-      <w:r>
-        <w:t>re logged into Hamilton”</w:t>
-      </w:r>
-      <w:r>
-        <w:t xml:space="preserve"> -Jing</w:t>
-      </w:r>
-      <w:r>
-        <w:t>)</w:t>
-      </w:r>
-    </w:p>
-    <w:p/>
-    <w:p>
-      <w:pPr>
-        <w:pStyle w:val="ListParagraph"/>
-        <w:ind w:left="1080"/>
-      </w:pPr>
     </w:p>
     <w:sectPr>
       <w:pgSz w:w="12240" w:h="15840"/>
